--- a/server/API docs/SkillSwap User Data API Documentation.docx
+++ b/server/API docs/SkillSwap User Data API Documentation.docx
@@ -278,61 +278,7 @@
         <w:rPr>
           <w:lang w:val="en-US"/>
         </w:rPr>
-        <w:t xml:space="preserve">”: </w:t>
-      </w:r>
-      <w:r>
-        <w:rPr>
-          <w:lang w:val="en-US"/>
-        </w:rPr>
-        <w:t>[“String”] (“</w:t>
-      </w:r>
-      <w:r>
-        <w:rPr>
-          <w:lang w:val="en-US"/>
-        </w:rPr>
-        <w:t>English</w:t>
-      </w:r>
-      <w:r>
-        <w:rPr>
-          <w:lang w:val="en-US"/>
-        </w:rPr>
-        <w:t>” and/or “</w:t>
-      </w:r>
-      <w:r>
-        <w:rPr>
-          <w:lang w:val="en-US"/>
-        </w:rPr>
-        <w:t>French</w:t>
-      </w:r>
-      <w:r>
-        <w:rPr>
-          <w:lang w:val="en-US"/>
-        </w:rPr>
-        <w:t>” and/or “</w:t>
-      </w:r>
-      <w:r>
-        <w:rPr>
-          <w:lang w:val="en-US"/>
-        </w:rPr>
-        <w:t>German</w:t>
-      </w:r>
-      <w:r>
-        <w:rPr>
-          <w:lang w:val="en-US"/>
-        </w:rPr>
-        <w:t>”</w:t>
-      </w:r>
-      <w:r>
-        <w:rPr>
-          <w:lang w:val="en-US"/>
-        </w:rPr>
-        <w:t xml:space="preserve"> ….</w:t>
-      </w:r>
-      <w:r>
-        <w:rPr>
-          <w:lang w:val="en-US"/>
-        </w:rPr>
-        <w:t>),</w:t>
+        <w:t>”: [“String”] (“English” and/or “French” and/or “German” ….),</w:t>
       </w:r>
     </w:p>
     <w:p>
@@ -514,13 +460,7 @@
         <w:rPr>
           <w:lang w:val="en-US"/>
         </w:rPr>
-        <w:t>skills</w:t>
-      </w:r>
-      <w:r>
-        <w:rPr>
-          <w:lang w:val="en-US"/>
-        </w:rPr>
-        <w:t>Wanted</w:t>
+        <w:t>skillsWanted</w:t>
       </w:r>
       <w:proofErr w:type="spellEnd"/>
       <w:r>
@@ -557,6 +497,322 @@
         <w:br/>
         <w:t xml:space="preserve">                  “ref”: “Skill”    }]</w:t>
       </w:r>
+      <w:r>
+        <w:rPr>
+          <w:lang w:val="en-US"/>
+        </w:rPr>
+        <w:t>,</w:t>
+      </w:r>
+    </w:p>
+    <w:p>
+      <w:pPr>
+        <w:rPr>
+          <w:lang w:val="en-US"/>
+        </w:rPr>
+      </w:pPr>
+      <w:r>
+        <w:rPr>
+          <w:lang w:val="en-US"/>
+        </w:rPr>
+        <w:t xml:space="preserve">     “</w:t>
+      </w:r>
+      <w:proofErr w:type="spellStart"/>
+      <w:r>
+        <w:rPr>
+          <w:lang w:val="en-US"/>
+        </w:rPr>
+        <w:t>skill</w:t>
+      </w:r>
+      <w:r>
+        <w:rPr>
+          <w:lang w:val="en-US"/>
+        </w:rPr>
+        <w:t>Swaps</w:t>
+      </w:r>
+      <w:proofErr w:type="spellEnd"/>
+      <w:r>
+        <w:rPr>
+          <w:lang w:val="en-US"/>
+        </w:rPr>
+        <w:t>”: [{</w:t>
+      </w:r>
+    </w:p>
+    <w:p>
+      <w:pPr>
+        <w:ind w:firstLine="708"/>
+        <w:rPr>
+          <w:lang w:val="en-US"/>
+        </w:rPr>
+      </w:pPr>
+      <w:r>
+        <w:rPr>
+          <w:lang w:val="en-US"/>
+        </w:rPr>
+        <w:t>“</w:t>
+      </w:r>
+      <w:proofErr w:type="spellStart"/>
+      <w:r>
+        <w:rPr>
+          <w:lang w:val="en-US"/>
+        </w:rPr>
+        <w:t>swapSkill</w:t>
+      </w:r>
+      <w:proofErr w:type="spellEnd"/>
+      <w:r>
+        <w:rPr>
+          <w:lang w:val="en-US"/>
+        </w:rPr>
+        <w:t>”: {</w:t>
+      </w:r>
+      <w:r>
+        <w:rPr>
+          <w:lang w:val="en-US"/>
+        </w:rPr>
+        <w:br/>
+        <w:t xml:space="preserve">                 </w:t>
+      </w:r>
+      <w:r>
+        <w:rPr>
+          <w:lang w:val="en-US"/>
+        </w:rPr>
+        <w:tab/>
+      </w:r>
+      <w:r>
+        <w:rPr>
+          <w:lang w:val="en-US"/>
+        </w:rPr>
+        <w:t xml:space="preserve"> “type”: “</w:t>
+      </w:r>
+      <w:proofErr w:type="spellStart"/>
+      <w:r>
+        <w:rPr>
+          <w:lang w:val="en-US"/>
+        </w:rPr>
+        <w:t>Schema.Types.ObjectId</w:t>
+      </w:r>
+      <w:proofErr w:type="spellEnd"/>
+      <w:r>
+        <w:rPr>
+          <w:lang w:val="en-US"/>
+        </w:rPr>
+        <w:t>”,</w:t>
+      </w:r>
+      <w:r>
+        <w:rPr>
+          <w:lang w:val="en-US"/>
+        </w:rPr>
+        <w:br/>
+        <w:t xml:space="preserve">                  </w:t>
+      </w:r>
+      <w:r>
+        <w:rPr>
+          <w:lang w:val="en-US"/>
+        </w:rPr>
+        <w:tab/>
+      </w:r>
+      <w:r>
+        <w:rPr>
+          <w:lang w:val="en-US"/>
+        </w:rPr>
+        <w:t>“ref”: “Skill”</w:t>
+      </w:r>
+      <w:r>
+        <w:rPr>
+          <w:lang w:val="en-US"/>
+        </w:rPr>
+        <w:t>},</w:t>
+      </w:r>
+    </w:p>
+    <w:p>
+      <w:pPr>
+        <w:ind w:firstLine="708"/>
+        <w:rPr>
+          <w:lang w:val="en-US"/>
+        </w:rPr>
+      </w:pPr>
+      <w:r>
+        <w:rPr>
+          <w:lang w:val="en-US"/>
+        </w:rPr>
+        <w:t>“</w:t>
+      </w:r>
+      <w:proofErr w:type="spellStart"/>
+      <w:r>
+        <w:rPr>
+          <w:lang w:val="en-US"/>
+        </w:rPr>
+        <w:t>swap</w:t>
+      </w:r>
+      <w:r>
+        <w:rPr>
+          <w:lang w:val="en-US"/>
+        </w:rPr>
+        <w:t>User</w:t>
+      </w:r>
+      <w:proofErr w:type="spellEnd"/>
+      <w:r>
+        <w:rPr>
+          <w:lang w:val="en-US"/>
+        </w:rPr>
+        <w:t>”: {</w:t>
+      </w:r>
+      <w:r>
+        <w:rPr>
+          <w:lang w:val="en-US"/>
+        </w:rPr>
+        <w:br/>
+        <w:t xml:space="preserve">                 </w:t>
+      </w:r>
+      <w:r>
+        <w:rPr>
+          <w:lang w:val="en-US"/>
+        </w:rPr>
+        <w:tab/>
+        <w:t xml:space="preserve"> “type”: “</w:t>
+      </w:r>
+      <w:proofErr w:type="spellStart"/>
+      <w:r>
+        <w:rPr>
+          <w:lang w:val="en-US"/>
+        </w:rPr>
+        <w:t>Schema.Types.ObjectId</w:t>
+      </w:r>
+      <w:proofErr w:type="spellEnd"/>
+      <w:r>
+        <w:rPr>
+          <w:lang w:val="en-US"/>
+        </w:rPr>
+        <w:t>”,</w:t>
+      </w:r>
+      <w:r>
+        <w:rPr>
+          <w:lang w:val="en-US"/>
+        </w:rPr>
+        <w:br/>
+        <w:t xml:space="preserve">                  </w:t>
+      </w:r>
+      <w:r>
+        <w:rPr>
+          <w:lang w:val="en-US"/>
+        </w:rPr>
+        <w:tab/>
+        <w:t>“ref”: “</w:t>
+      </w:r>
+      <w:r>
+        <w:rPr>
+          <w:lang w:val="en-US"/>
+        </w:rPr>
+        <w:t>User</w:t>
+      </w:r>
+      <w:r>
+        <w:rPr>
+          <w:lang w:val="en-US"/>
+        </w:rPr>
+        <w:t>”},</w:t>
+      </w:r>
+    </w:p>
+    <w:p>
+      <w:pPr>
+        <w:ind w:firstLine="708"/>
+        <w:rPr>
+          <w:lang w:val="en-US"/>
+        </w:rPr>
+      </w:pPr>
+      <w:r>
+        <w:rPr>
+          <w:lang w:val="en-US"/>
+        </w:rPr>
+        <w:t>“</w:t>
+      </w:r>
+      <w:proofErr w:type="spellStart"/>
+      <w:r>
+        <w:rPr>
+          <w:lang w:val="en-US"/>
+        </w:rPr>
+        <w:t>isActive</w:t>
+      </w:r>
+      <w:proofErr w:type="spellEnd"/>
+      <w:r>
+        <w:rPr>
+          <w:lang w:val="en-US"/>
+        </w:rPr>
+        <w:t>”: “Boolean”</w:t>
+      </w:r>
+      <w:r>
+        <w:rPr>
+          <w:lang w:val="en-US"/>
+        </w:rPr>
+        <w:tab/>
+      </w:r>
+      <w:r>
+        <w:rPr>
+          <w:lang w:val="en-US"/>
+        </w:rPr>
+        <w:t>}]</w:t>
+      </w:r>
+      <w:r>
+        <w:rPr>
+          <w:lang w:val="en-US"/>
+        </w:rPr>
+        <w:t>,</w:t>
+      </w:r>
+    </w:p>
+    <w:p>
+      <w:pPr>
+        <w:rPr>
+          <w:lang w:val="en-US"/>
+        </w:rPr>
+      </w:pPr>
+      <w:r>
+        <w:rPr>
+          <w:lang w:val="en-US"/>
+        </w:rPr>
+        <w:t xml:space="preserve">     “</w:t>
+      </w:r>
+      <w:proofErr w:type="spellStart"/>
+      <w:r>
+        <w:rPr>
+          <w:lang w:val="en-US"/>
+        </w:rPr>
+        <w:t>skillLevel</w:t>
+      </w:r>
+      <w:proofErr w:type="spellEnd"/>
+      <w:r>
+        <w:rPr>
+          <w:lang w:val="en-US"/>
+        </w:rPr>
+        <w:t xml:space="preserve">”: “String” </w:t>
+      </w:r>
+      <w:r>
+        <w:rPr>
+          <w:lang w:val="en-US"/>
+        </w:rPr>
+        <w:t>(“</w:t>
+      </w:r>
+      <w:r>
+        <w:rPr>
+          <w:lang w:val="en-US"/>
+        </w:rPr>
+        <w:t>beginner</w:t>
+      </w:r>
+      <w:r>
+        <w:rPr>
+          <w:lang w:val="en-US"/>
+        </w:rPr>
+        <w:t>”</w:t>
+      </w:r>
+      <w:r>
+        <w:rPr>
+          <w:lang w:val="en-US"/>
+        </w:rPr>
+        <w:t xml:space="preserve"> || “intermediate” || “advanced” || “expert”</w:t>
+      </w:r>
+      <w:r>
+        <w:rPr>
+          <w:lang w:val="en-US"/>
+        </w:rPr>
+        <w:t>)</w:t>
+      </w:r>
     </w:p>
     <w:p>
       <w:pPr>
@@ -722,6 +978,7 @@
         <w:rPr>
           <w:lang w:val="en-US"/>
         </w:rPr>
+        <w:lastRenderedPageBreak/>
         <w:t>Allows new users to register.</w:t>
       </w:r>
     </w:p>
@@ -950,7 +1207,6 @@
           <w:b/>
           <w:bCs/>
         </w:rPr>
-        <w:lastRenderedPageBreak/>
         <w:t>Success</w:t>
       </w:r>
       <w:proofErr w:type="spellEnd"/>
@@ -1125,31 +1381,7 @@
           <w:bCs/>
           <w:lang w:val="en-US"/>
         </w:rPr>
-        <w:t>2</w:t>
-      </w:r>
-      <w:r>
-        <w:rPr>
-          <w:b/>
-          <w:bCs/>
-          <w:lang w:val="en-US"/>
-        </w:rPr>
-        <w:t>.</w:t>
-      </w:r>
-      <w:r>
-        <w:rPr>
-          <w:b/>
-          <w:bCs/>
-          <w:lang w:val="en-US"/>
-        </w:rPr>
-        <w:t>1</w:t>
-      </w:r>
-      <w:r>
-        <w:rPr>
-          <w:b/>
-          <w:bCs/>
-          <w:lang w:val="en-US"/>
-        </w:rPr>
-        <w:t xml:space="preserve"> </w:t>
+        <w:t xml:space="preserve">2.1 </w:t>
       </w:r>
       <w:r>
         <w:rPr>
@@ -1726,6 +1958,7 @@
           <w:bCs/>
           <w:lang w:val="en-US"/>
         </w:rPr>
+        <w:lastRenderedPageBreak/>
         <w:t>Authorization</w:t>
       </w:r>
       <w:r>
@@ -1924,7 +2157,6 @@
           <w:b/>
           <w:bCs/>
         </w:rPr>
-        <w:lastRenderedPageBreak/>
         <w:t>Code:</w:t>
       </w:r>
       <w:r>

--- a/server/API docs/SkillSwap User Data API Documentation.docx
+++ b/server/API docs/SkillSwap User Data API Documentation.docx
@@ -182,7 +182,7 @@
         <w:rPr>
           <w:lang w:val="en-US"/>
         </w:rPr>
-        <w:t>”: “Boolean”</w:t>
+        <w:t>”: Boolean</w:t>
       </w:r>
       <w:r>
         <w:rPr>
@@ -521,13 +521,7 @@
         <w:rPr>
           <w:lang w:val="en-US"/>
         </w:rPr>
-        <w:t>skill</w:t>
-      </w:r>
-      <w:r>
-        <w:rPr>
-          <w:lang w:val="en-US"/>
-        </w:rPr>
-        <w:t>Swaps</w:t>
+        <w:t>skillSwaps</w:t>
       </w:r>
       <w:proofErr w:type="spellEnd"/>
       <w:r>
@@ -576,11 +570,6 @@
           <w:lang w:val="en-US"/>
         </w:rPr>
         <w:tab/>
-      </w:r>
-      <w:r>
-        <w:rPr>
-          <w:lang w:val="en-US"/>
-        </w:rPr>
         <w:t xml:space="preserve"> “type”: “</w:t>
       </w:r>
       <w:proofErr w:type="spellStart"/>
@@ -609,18 +598,7 @@
           <w:lang w:val="en-US"/>
         </w:rPr>
         <w:tab/>
-      </w:r>
-      <w:r>
-        <w:rPr>
-          <w:lang w:val="en-US"/>
-        </w:rPr>
-        <w:t>“ref”: “Skill”</w:t>
-      </w:r>
-      <w:r>
-        <w:rPr>
-          <w:lang w:val="en-US"/>
-        </w:rPr>
-        <w:t>},</w:t>
+        <w:t>“ref”: “Skill”},</w:t>
       </w:r>
     </w:p>
     <w:p>
@@ -641,13 +619,7 @@
         <w:rPr>
           <w:lang w:val="en-US"/>
         </w:rPr>
-        <w:t>swap</w:t>
-      </w:r>
-      <w:r>
-        <w:rPr>
-          <w:lang w:val="en-US"/>
-        </w:rPr>
-        <w:t>User</w:t>
+        <w:t>swapUser</w:t>
       </w:r>
       <w:proofErr w:type="spellEnd"/>
       <w:r>
@@ -696,19 +668,7 @@
           <w:lang w:val="en-US"/>
         </w:rPr>
         <w:tab/>
-        <w:t>“ref”: “</w:t>
-      </w:r>
-      <w:r>
-        <w:rPr>
-          <w:lang w:val="en-US"/>
-        </w:rPr>
-        <w:t>User</w:t>
-      </w:r>
-      <w:r>
-        <w:rPr>
-          <w:lang w:val="en-US"/>
-        </w:rPr>
-        <w:t>”},</w:t>
+        <w:t>“ref”: “User”},</w:t>
       </w:r>
     </w:p>
     <w:p>
@@ -736,19 +696,41 @@
         <w:rPr>
           <w:lang w:val="en-US"/>
         </w:rPr>
-        <w:t>”: “Boolean”</w:t>
+        <w:t>”: Boolean</w:t>
       </w:r>
       <w:r>
         <w:rPr>
           <w:lang w:val="en-US"/>
         </w:rPr>
         <w:tab/>
-      </w:r>
-      <w:r>
-        <w:rPr>
-          <w:lang w:val="en-US"/>
-        </w:rPr>
-        <w:t>}]</w:t>
+        <w:t>}],</w:t>
+      </w:r>
+    </w:p>
+    <w:p>
+      <w:pPr>
+        <w:rPr>
+          <w:lang w:val="en-US"/>
+        </w:rPr>
+      </w:pPr>
+      <w:r>
+        <w:rPr>
+          <w:lang w:val="en-US"/>
+        </w:rPr>
+        <w:t xml:space="preserve">     “</w:t>
+      </w:r>
+      <w:proofErr w:type="spellStart"/>
+      <w:r>
+        <w:rPr>
+          <w:lang w:val="en-US"/>
+        </w:rPr>
+        <w:t>skillLevel</w:t>
+      </w:r>
+      <w:proofErr w:type="spellEnd"/>
+      <w:r>
+        <w:rPr>
+          <w:lang w:val="en-US"/>
+        </w:rPr>
+        <w:t>”: “String” (“beginner” || “intermediate” || “advanced” || “expert”)</w:t>
       </w:r>
       <w:r>
         <w:rPr>
@@ -767,51 +749,34 @@
         <w:rPr>
           <w:lang w:val="en-US"/>
         </w:rPr>
-        <w:t xml:space="preserve">     “</w:t>
-      </w:r>
-      <w:proofErr w:type="spellStart"/>
-      <w:r>
-        <w:rPr>
-          <w:lang w:val="en-US"/>
-        </w:rPr>
-        <w:t>skillLevel</w:t>
-      </w:r>
-      <w:proofErr w:type="spellEnd"/>
-      <w:r>
-        <w:rPr>
-          <w:lang w:val="en-US"/>
-        </w:rPr>
-        <w:t xml:space="preserve">”: “String” </w:t>
-      </w:r>
-      <w:r>
-        <w:rPr>
-          <w:lang w:val="en-US"/>
-        </w:rPr>
-        <w:t>(“</w:t>
-      </w:r>
-      <w:r>
-        <w:rPr>
-          <w:lang w:val="en-US"/>
-        </w:rPr>
-        <w:t>beginner</w:t>
-      </w:r>
-      <w:r>
-        <w:rPr>
-          <w:lang w:val="en-US"/>
-        </w:rPr>
-        <w:t>”</w:t>
-      </w:r>
-      <w:r>
-        <w:rPr>
-          <w:lang w:val="en-US"/>
-        </w:rPr>
-        <w:t xml:space="preserve"> || “intermediate” || “advanced” || “expert”</w:t>
-      </w:r>
-      <w:r>
-        <w:rPr>
-          <w:lang w:val="en-US"/>
-        </w:rPr>
-        <w:t>)</w:t>
+        <w:t xml:space="preserve">      “</w:t>
+      </w:r>
+      <w:proofErr w:type="spellStart"/>
+      <w:r>
+        <w:rPr>
+          <w:lang w:val="en-US"/>
+        </w:rPr>
+        <w:t>profilePic</w:t>
+      </w:r>
+      <w:proofErr w:type="spellEnd"/>
+      <w:r>
+        <w:rPr>
+          <w:lang w:val="en-US"/>
+        </w:rPr>
+        <w:t>”: “String”,</w:t>
+      </w:r>
+    </w:p>
+    <w:p>
+      <w:pPr>
+        <w:rPr>
+          <w:lang w:val="en-US"/>
+        </w:rPr>
+      </w:pPr>
+      <w:r>
+        <w:rPr>
+          <w:lang w:val="en-US"/>
+        </w:rPr>
+        <w:t xml:space="preserve">      “notifications”: Boolean</w:t>
       </w:r>
     </w:p>
     <w:p>
@@ -844,17 +809,39 @@
     <w:p>
       <w:pPr>
         <w:rPr>
-          <w:b/>
-          <w:bCs/>
-          <w:lang w:val="en-US"/>
-        </w:rPr>
-      </w:pPr>
-      <w:r>
-        <w:rPr>
-          <w:b/>
-          <w:bCs/>
-          <w:lang w:val="en-US"/>
-        </w:rPr>
+          <w:lang w:val="en-US"/>
+        </w:rPr>
+      </w:pPr>
+    </w:p>
+    <w:p>
+      <w:pPr>
+        <w:rPr>
+          <w:lang w:val="en-US"/>
+        </w:rPr>
+      </w:pPr>
+    </w:p>
+    <w:p>
+      <w:pPr>
+        <w:rPr>
+          <w:lang w:val="en-US"/>
+        </w:rPr>
+      </w:pPr>
+    </w:p>
+    <w:p>
+      <w:pPr>
+        <w:rPr>
+          <w:b/>
+          <w:bCs/>
+          <w:lang w:val="en-US"/>
+        </w:rPr>
+      </w:pPr>
+      <w:r>
+        <w:rPr>
+          <w:b/>
+          <w:bCs/>
+          <w:lang w:val="en-US"/>
+        </w:rPr>
+        <w:lastRenderedPageBreak/>
         <w:t>Base URL</w:t>
       </w:r>
     </w:p>
@@ -978,7 +965,6 @@
         <w:rPr>
           <w:lang w:val="en-US"/>
         </w:rPr>
-        <w:lastRenderedPageBreak/>
         <w:t>Allows new users to register.</w:t>
       </w:r>
     </w:p>
@@ -1785,6 +1771,7 @@
           <w:bCs/>
           <w:lang w:val="en-US"/>
         </w:rPr>
+        <w:lastRenderedPageBreak/>
         <w:t>3. Update User Data</w:t>
       </w:r>
     </w:p>
@@ -1958,7 +1945,6 @@
           <w:bCs/>
           <w:lang w:val="en-US"/>
         </w:rPr>
-        <w:lastRenderedPageBreak/>
         <w:t>Authorization</w:t>
       </w:r>
       <w:r>

--- a/server/API docs/SkillSwap User Data API Documentation.docx
+++ b/server/API docs/SkillSwap User Data API Documentation.docx
@@ -8,39 +8,45 @@
           <w:lang w:val="en-US"/>
         </w:rPr>
       </w:pPr>
-      <w:proofErr w:type="spellStart"/>
-      <w:r>
-        <w:rPr>
-          <w:b/>
-          <w:bCs/>
-          <w:lang w:val="en-US"/>
-        </w:rPr>
-        <w:t>SkillSwap</w:t>
-      </w:r>
-      <w:proofErr w:type="spellEnd"/>
-      <w:r>
-        <w:rPr>
-          <w:b/>
-          <w:bCs/>
-          <w:lang w:val="en-US"/>
-        </w:rPr>
-        <w:t xml:space="preserve"> User Management</w:t>
-      </w:r>
-      <w:r>
-        <w:rPr>
-          <w:b/>
-          <w:bCs/>
-          <w:lang w:val="en-US"/>
-        </w:rPr>
-        <w:t xml:space="preserve"> (Auth)</w:t>
-      </w:r>
-      <w:r>
-        <w:rPr>
-          <w:b/>
-          <w:bCs/>
-          <w:lang w:val="en-US"/>
-        </w:rPr>
-        <w:t xml:space="preserve"> API Documentation</w:t>
+      <w:r>
+        <w:rPr>
+          <w:b/>
+          <w:bCs/>
+          <w:lang w:val="en-US"/>
+        </w:rPr>
+        <w:t>SkillSwap User</w:t>
+      </w:r>
+      <w:r>
+        <w:rPr>
+          <w:b/>
+          <w:bCs/>
+          <w:lang w:val="en-US"/>
+        </w:rPr>
+        <w:t xml:space="preserve"> Data</w:t>
+      </w:r>
+      <w:r>
+        <w:rPr>
+          <w:b/>
+          <w:bCs/>
+          <w:lang w:val="en-US"/>
+        </w:rPr>
+        <w:t xml:space="preserve"> Management</w:t>
+      </w:r>
+      <w:r>
+        <w:rPr>
+          <w:b/>
+          <w:bCs/>
+          <w:lang w:val="en-US"/>
+        </w:rPr>
+        <w:t xml:space="preserve"> </w:t>
+      </w:r>
+      <w:r>
+        <w:rPr>
+          <w:b/>
+          <w:bCs/>
+          <w:lang w:val="en-US"/>
+        </w:rPr>
+        <w:t>API Documentation</w:t>
       </w:r>
       <w:r>
         <w:rPr>
@@ -168,21 +174,7 @@
         <w:rPr>
           <w:lang w:val="en-US"/>
         </w:rPr>
-        <w:t xml:space="preserve">    “</w:t>
-      </w:r>
-      <w:proofErr w:type="spellStart"/>
-      <w:r>
-        <w:rPr>
-          <w:lang w:val="en-US"/>
-        </w:rPr>
-        <w:t>isAvailable</w:t>
-      </w:r>
-      <w:proofErr w:type="spellEnd"/>
-      <w:r>
-        <w:rPr>
-          <w:lang w:val="en-US"/>
-        </w:rPr>
-        <w:t>”: Boolean</w:t>
+        <w:t xml:space="preserve">    “isAvailable”: Boolean</w:t>
       </w:r>
       <w:r>
         <w:rPr>
@@ -207,21 +199,7 @@
         <w:rPr>
           <w:lang w:val="en-US"/>
         </w:rPr>
-        <w:t xml:space="preserve">    “</w:t>
-      </w:r>
-      <w:proofErr w:type="spellStart"/>
-      <w:r>
-        <w:rPr>
-          <w:lang w:val="en-US"/>
-        </w:rPr>
-        <w:t>swapPreference</w:t>
-      </w:r>
-      <w:proofErr w:type="spellEnd"/>
-      <w:r>
-        <w:rPr>
-          <w:lang w:val="en-US"/>
-        </w:rPr>
-        <w:t xml:space="preserve">”: </w:t>
+        <w:t xml:space="preserve">    “swapPreference”: </w:t>
       </w:r>
       <w:r>
         <w:rPr>
@@ -264,21 +242,7 @@
         <w:rPr>
           <w:lang w:val="en-US"/>
         </w:rPr>
-        <w:t xml:space="preserve">     “</w:t>
-      </w:r>
-      <w:proofErr w:type="spellStart"/>
-      <w:r>
-        <w:rPr>
-          <w:lang w:val="en-US"/>
-        </w:rPr>
-        <w:t>langPreference</w:t>
-      </w:r>
-      <w:proofErr w:type="spellEnd"/>
-      <w:r>
-        <w:rPr>
-          <w:lang w:val="en-US"/>
-        </w:rPr>
-        <w:t>”: [“String”] (“English” and/or “French” and/or “German” ….),</w:t>
+        <w:t xml:space="preserve">     “langPreference”: [“String”] (“English” and/or “French” and/or “German” ….),</w:t>
       </w:r>
     </w:p>
     <w:p>
@@ -298,27 +262,13 @@
           <w:lang w:val="en-US"/>
         </w:rPr>
         <w:br/>
-        <w:t xml:space="preserve">                 “</w:t>
-      </w:r>
-      <w:proofErr w:type="spellStart"/>
-      <w:r>
-        <w:rPr>
-          <w:lang w:val="en-US"/>
-        </w:rPr>
-        <w:t>type”:</w:t>
-      </w:r>
-      <w:r>
-        <w:rPr>
-          <w:lang w:val="en-US"/>
-        </w:rPr>
-        <w:t>“String</w:t>
-      </w:r>
-      <w:proofErr w:type="spellEnd"/>
-      <w:r>
-        <w:rPr>
-          <w:lang w:val="en-US"/>
-        </w:rPr>
-        <w:t>” (</w:t>
+        <w:t xml:space="preserve">                 “type”:</w:t>
+      </w:r>
+      <w:r>
+        <w:rPr>
+          <w:lang w:val="en-US"/>
+        </w:rPr>
+        <w:t>“String” (</w:t>
       </w:r>
       <w:r>
         <w:rPr>
@@ -398,21 +348,7 @@
         <w:rPr>
           <w:lang w:val="en-US"/>
         </w:rPr>
-        <w:t xml:space="preserve">     “</w:t>
-      </w:r>
-      <w:proofErr w:type="spellStart"/>
-      <w:r>
-        <w:rPr>
-          <w:lang w:val="en-US"/>
-        </w:rPr>
-        <w:t>skillsOffered</w:t>
-      </w:r>
-      <w:proofErr w:type="spellEnd"/>
-      <w:r>
-        <w:rPr>
-          <w:lang w:val="en-US"/>
-        </w:rPr>
-        <w:t>”: [{</w:t>
+        <w:t xml:space="preserve">     “skillsOffered”: [{</w:t>
       </w:r>
       <w:r>
         <w:rPr>
@@ -421,14 +357,12 @@
         <w:br/>
         <w:t xml:space="preserve">                  “type”: “</w:t>
       </w:r>
-      <w:proofErr w:type="spellStart"/>
       <w:r>
         <w:rPr>
           <w:lang w:val="en-US"/>
         </w:rPr>
         <w:t>Schema.Types.ObjectId</w:t>
       </w:r>
-      <w:proofErr w:type="spellEnd"/>
       <w:r>
         <w:rPr>
           <w:lang w:val="en-US"/>
@@ -453,21 +387,7 @@
         <w:rPr>
           <w:lang w:val="en-US"/>
         </w:rPr>
-        <w:t xml:space="preserve">     “</w:t>
-      </w:r>
-      <w:proofErr w:type="spellStart"/>
-      <w:r>
-        <w:rPr>
-          <w:lang w:val="en-US"/>
-        </w:rPr>
-        <w:t>skillsWanted</w:t>
-      </w:r>
-      <w:proofErr w:type="spellEnd"/>
-      <w:r>
-        <w:rPr>
-          <w:lang w:val="en-US"/>
-        </w:rPr>
-        <w:t>”: [{</w:t>
+        <w:t xml:space="preserve">     “skillsWanted”: [{</w:t>
       </w:r>
       <w:r>
         <w:rPr>
@@ -476,14 +396,12 @@
         <w:br/>
         <w:t xml:space="preserve">                  “type”: “</w:t>
       </w:r>
-      <w:proofErr w:type="spellStart"/>
       <w:r>
         <w:rPr>
           <w:lang w:val="en-US"/>
         </w:rPr>
         <w:t>Schema.Types.ObjectId</w:t>
       </w:r>
-      <w:proofErr w:type="spellEnd"/>
       <w:r>
         <w:rPr>
           <w:lang w:val="en-US"/>
@@ -514,21 +432,7 @@
         <w:rPr>
           <w:lang w:val="en-US"/>
         </w:rPr>
-        <w:t xml:space="preserve">     “</w:t>
-      </w:r>
-      <w:proofErr w:type="spellStart"/>
-      <w:r>
-        <w:rPr>
-          <w:lang w:val="en-US"/>
-        </w:rPr>
-        <w:t>skillSwaps</w:t>
-      </w:r>
-      <w:proofErr w:type="spellEnd"/>
-      <w:r>
-        <w:rPr>
-          <w:lang w:val="en-US"/>
-        </w:rPr>
-        <w:t>”: [{</w:t>
+        <w:t xml:space="preserve">     “skillSwaps”: [{</w:t>
       </w:r>
     </w:p>
     <w:p>
@@ -542,21 +446,7 @@
         <w:rPr>
           <w:lang w:val="en-US"/>
         </w:rPr>
-        <w:t>“</w:t>
-      </w:r>
-      <w:proofErr w:type="spellStart"/>
-      <w:r>
-        <w:rPr>
-          <w:lang w:val="en-US"/>
-        </w:rPr>
-        <w:t>swapSkill</w:t>
-      </w:r>
-      <w:proofErr w:type="spellEnd"/>
-      <w:r>
-        <w:rPr>
-          <w:lang w:val="en-US"/>
-        </w:rPr>
-        <w:t>”: {</w:t>
+        <w:t>“swapSkill”: {</w:t>
       </w:r>
       <w:r>
         <w:rPr>
@@ -572,14 +462,12 @@
         <w:tab/>
         <w:t xml:space="preserve"> “type”: “</w:t>
       </w:r>
-      <w:proofErr w:type="spellStart"/>
       <w:r>
         <w:rPr>
           <w:lang w:val="en-US"/>
         </w:rPr>
         <w:t>Schema.Types.ObjectId</w:t>
       </w:r>
-      <w:proofErr w:type="spellEnd"/>
       <w:r>
         <w:rPr>
           <w:lang w:val="en-US"/>
@@ -612,21 +500,7 @@
         <w:rPr>
           <w:lang w:val="en-US"/>
         </w:rPr>
-        <w:t>“</w:t>
-      </w:r>
-      <w:proofErr w:type="spellStart"/>
-      <w:r>
-        <w:rPr>
-          <w:lang w:val="en-US"/>
-        </w:rPr>
-        <w:t>swapUser</w:t>
-      </w:r>
-      <w:proofErr w:type="spellEnd"/>
-      <w:r>
-        <w:rPr>
-          <w:lang w:val="en-US"/>
-        </w:rPr>
-        <w:t>”: {</w:t>
+        <w:t>“swapUser”: {</w:t>
       </w:r>
       <w:r>
         <w:rPr>
@@ -642,14 +516,12 @@
         <w:tab/>
         <w:t xml:space="preserve"> “type”: “</w:t>
       </w:r>
-      <w:proofErr w:type="spellStart"/>
       <w:r>
         <w:rPr>
           <w:lang w:val="en-US"/>
         </w:rPr>
         <w:t>Schema.Types.ObjectId</w:t>
       </w:r>
-      <w:proofErr w:type="spellEnd"/>
       <w:r>
         <w:rPr>
           <w:lang w:val="en-US"/>
@@ -682,21 +554,7 @@
         <w:rPr>
           <w:lang w:val="en-US"/>
         </w:rPr>
-        <w:t>“</w:t>
-      </w:r>
-      <w:proofErr w:type="spellStart"/>
-      <w:r>
-        <w:rPr>
-          <w:lang w:val="en-US"/>
-        </w:rPr>
-        <w:t>isActive</w:t>
-      </w:r>
-      <w:proofErr w:type="spellEnd"/>
-      <w:r>
-        <w:rPr>
-          <w:lang w:val="en-US"/>
-        </w:rPr>
-        <w:t>”: Boolean</w:t>
+        <w:t>“isActive”: Boolean</w:t>
       </w:r>
       <w:r>
         <w:rPr>
@@ -716,21 +574,7 @@
         <w:rPr>
           <w:lang w:val="en-US"/>
         </w:rPr>
-        <w:t xml:space="preserve">     “</w:t>
-      </w:r>
-      <w:proofErr w:type="spellStart"/>
-      <w:r>
-        <w:rPr>
-          <w:lang w:val="en-US"/>
-        </w:rPr>
-        <w:t>skillLevel</w:t>
-      </w:r>
-      <w:proofErr w:type="spellEnd"/>
-      <w:r>
-        <w:rPr>
-          <w:lang w:val="en-US"/>
-        </w:rPr>
-        <w:t>”: “String” (“beginner” || “intermediate” || “advanced” || “expert”)</w:t>
+        <w:t xml:space="preserve">     “skillLevel”: “String” (“beginner” || “intermediate” || “advanced” || “expert”)</w:t>
       </w:r>
       <w:r>
         <w:rPr>
@@ -749,21 +593,7 @@
         <w:rPr>
           <w:lang w:val="en-US"/>
         </w:rPr>
-        <w:t xml:space="preserve">      “</w:t>
-      </w:r>
-      <w:proofErr w:type="spellStart"/>
-      <w:r>
-        <w:rPr>
-          <w:lang w:val="en-US"/>
-        </w:rPr>
-        <w:t>profilePic</w:t>
-      </w:r>
-      <w:proofErr w:type="spellEnd"/>
-      <w:r>
-        <w:rPr>
-          <w:lang w:val="en-US"/>
-        </w:rPr>
-        <w:t>”: “String”,</w:t>
+        <w:t xml:space="preserve">      “profilePic”: “String”,</w:t>
       </w:r>
     </w:p>
     <w:p>
@@ -901,25 +731,7 @@
           <w:bCs/>
           <w:lang w:val="en-US"/>
         </w:rPr>
-        <w:t>/</w:t>
-      </w:r>
-      <w:proofErr w:type="spellStart"/>
-      <w:r>
-        <w:rPr>
-          <w:b/>
-          <w:bCs/>
-          <w:lang w:val="en-US"/>
-        </w:rPr>
-        <w:t>api</w:t>
-      </w:r>
-      <w:proofErr w:type="spellEnd"/>
-      <w:r>
-        <w:rPr>
-          <w:b/>
-          <w:bCs/>
-          <w:lang w:val="en-US"/>
-        </w:rPr>
-        <w:t>/</w:t>
+        <w:t>/api/</w:t>
       </w:r>
       <w:r>
         <w:rPr>
@@ -990,49 +802,15 @@
           <w:b/>
           <w:bCs/>
         </w:rPr>
-        <w:t>/</w:t>
-      </w:r>
-      <w:proofErr w:type="spellStart"/>
-      <w:r>
-        <w:rPr>
-          <w:b/>
-          <w:bCs/>
-        </w:rPr>
-        <w:t>api</w:t>
-      </w:r>
-      <w:proofErr w:type="spellEnd"/>
-      <w:r>
-        <w:rPr>
-          <w:b/>
-          <w:bCs/>
-        </w:rPr>
-        <w:t>/</w:t>
-      </w:r>
-      <w:proofErr w:type="spellStart"/>
-      <w:r>
-        <w:rPr>
-          <w:b/>
-          <w:bCs/>
-        </w:rPr>
-        <w:t>users</w:t>
-      </w:r>
-      <w:proofErr w:type="spellEnd"/>
-      <w:r>
-        <w:rPr>
-          <w:b/>
-          <w:bCs/>
-        </w:rPr>
-        <w:t>/</w:t>
-      </w:r>
-      <w:proofErr w:type="spellStart"/>
-      <w:r>
-        <w:rPr>
-          <w:b/>
-          <w:bCs/>
-        </w:rPr>
-        <w:t>create</w:t>
-      </w:r>
-      <w:proofErr w:type="spellEnd"/>
+        <w:t>/api/</w:t>
+      </w:r>
+      <w:r>
+        <w:rPr>
+          <w:b/>
+          <w:bCs/>
+        </w:rPr>
+        <w:t>users/create</w:t>
+      </w:r>
     </w:p>
     <w:p>
       <w:pPr>
@@ -1081,7 +859,6 @@
           <w:numId w:val="1"/>
         </w:numPr>
       </w:pPr>
-      <w:proofErr w:type="spellStart"/>
       <w:r>
         <w:rPr>
           <w:b/>
@@ -1089,17 +866,8 @@
         </w:rPr>
         <w:t>username</w:t>
       </w:r>
-      <w:proofErr w:type="spellEnd"/>
-      <w:r>
-        <w:t>: String (</w:t>
-      </w:r>
-      <w:proofErr w:type="spellStart"/>
-      <w:r>
-        <w:t>required</w:t>
-      </w:r>
-      <w:proofErr w:type="spellEnd"/>
-      <w:r>
-        <w:t>)</w:t>
+      <w:r>
+        <w:t>: String (required)</w:t>
       </w:r>
     </w:p>
     <w:p>
@@ -1117,15 +885,7 @@
         <w:t>email</w:t>
       </w:r>
       <w:r>
-        <w:t>: String (</w:t>
-      </w:r>
-      <w:proofErr w:type="spellStart"/>
-      <w:r>
-        <w:t>required</w:t>
-      </w:r>
-      <w:proofErr w:type="spellEnd"/>
-      <w:r>
-        <w:t>)</w:t>
+        <w:t>: String (required)</w:t>
       </w:r>
     </w:p>
     <w:p>
@@ -1135,7 +895,6 @@
           <w:numId w:val="1"/>
         </w:numPr>
       </w:pPr>
-      <w:proofErr w:type="spellStart"/>
       <w:r>
         <w:rPr>
           <w:b/>
@@ -1143,17 +902,8 @@
         </w:rPr>
         <w:t>password</w:t>
       </w:r>
-      <w:proofErr w:type="spellEnd"/>
-      <w:r>
-        <w:t>: String (</w:t>
-      </w:r>
-      <w:proofErr w:type="spellStart"/>
-      <w:r>
-        <w:t>required</w:t>
-      </w:r>
-      <w:proofErr w:type="spellEnd"/>
-      <w:r>
-        <w:t>)</w:t>
+      <w:r>
+        <w:t>: String (required)</w:t>
       </w:r>
     </w:p>
     <w:p>
@@ -1163,21 +913,8 @@
           <w:numId w:val="1"/>
         </w:numPr>
       </w:pPr>
-      <w:proofErr w:type="spellStart"/>
-      <w:r>
-        <w:t>other</w:t>
-      </w:r>
-      <w:proofErr w:type="spellEnd"/>
-      <w:r>
-        <w:t xml:space="preserve"> </w:t>
-      </w:r>
-      <w:proofErr w:type="spellStart"/>
-      <w:r>
-        <w:t>params</w:t>
-      </w:r>
-      <w:proofErr w:type="spellEnd"/>
-      <w:r>
-        <w:t xml:space="preserve"> optional</w:t>
+      <w:r>
+        <w:t>other params optional</w:t>
       </w:r>
     </w:p>
     <w:p>
@@ -1187,21 +924,12 @@
           <w:numId w:val="1"/>
         </w:numPr>
       </w:pPr>
-      <w:proofErr w:type="spellStart"/>
-      <w:r>
-        <w:rPr>
-          <w:b/>
-          <w:bCs/>
-        </w:rPr>
-        <w:t>Success</w:t>
-      </w:r>
-      <w:proofErr w:type="spellEnd"/>
-      <w:r>
-        <w:rPr>
-          <w:b/>
-          <w:bCs/>
-        </w:rPr>
-        <w:t xml:space="preserve"> Response:</w:t>
+      <w:r>
+        <w:rPr>
+          <w:b/>
+          <w:bCs/>
+        </w:rPr>
+        <w:t>Success Response:</w:t>
       </w:r>
     </w:p>
     <w:p>
@@ -1219,15 +947,7 @@
         <w:t>Code:</w:t>
       </w:r>
       <w:r>
-        <w:t xml:space="preserve"> 201 (</w:t>
-      </w:r>
-      <w:proofErr w:type="spellStart"/>
-      <w:r>
-        <w:t>Created</w:t>
-      </w:r>
-      <w:proofErr w:type="spellEnd"/>
-      <w:r>
-        <w:t>)</w:t>
+        <w:t xml:space="preserve"> 201 (Created)</w:t>
       </w:r>
     </w:p>
     <w:p>
@@ -1318,39 +1038,7 @@
           <w:b/>
           <w:bCs/>
         </w:rPr>
-        <w:t xml:space="preserve">{ </w:t>
-      </w:r>
-      <w:proofErr w:type="spellStart"/>
-      <w:r>
-        <w:rPr>
-          <w:b/>
-          <w:bCs/>
-        </w:rPr>
-        <w:t>message</w:t>
-      </w:r>
-      <w:proofErr w:type="spellEnd"/>
-      <w:r>
-        <w:rPr>
-          <w:b/>
-          <w:bCs/>
-        </w:rPr>
-        <w:t xml:space="preserve">: "Error </w:t>
-      </w:r>
-      <w:proofErr w:type="spellStart"/>
-      <w:r>
-        <w:rPr>
-          <w:b/>
-          <w:bCs/>
-        </w:rPr>
-        <w:t>message</w:t>
-      </w:r>
-      <w:proofErr w:type="spellEnd"/>
-      <w:r>
-        <w:rPr>
-          <w:b/>
-          <w:bCs/>
-        </w:rPr>
-        <w:t>" }</w:t>
+        <w:t>{ message: "Error message" }</w:t>
       </w:r>
     </w:p>
     <w:p>
@@ -1408,25 +1096,7 @@
           <w:bCs/>
           <w:lang w:val="en-US"/>
         </w:rPr>
-        <w:t>/</w:t>
-      </w:r>
-      <w:proofErr w:type="spellStart"/>
-      <w:r>
-        <w:rPr>
-          <w:b/>
-          <w:bCs/>
-          <w:lang w:val="en-US"/>
-        </w:rPr>
-        <w:t>api</w:t>
-      </w:r>
-      <w:proofErr w:type="spellEnd"/>
-      <w:r>
-        <w:rPr>
-          <w:b/>
-          <w:bCs/>
-          <w:lang w:val="en-US"/>
-        </w:rPr>
-        <w:t>/</w:t>
+        <w:t>/api/</w:t>
       </w:r>
       <w:r>
         <w:rPr>
@@ -1559,21 +1229,12 @@
           <w:numId w:val="6"/>
         </w:numPr>
       </w:pPr>
-      <w:proofErr w:type="spellStart"/>
-      <w:r>
-        <w:rPr>
-          <w:b/>
-          <w:bCs/>
-        </w:rPr>
-        <w:t>Endpoint</w:t>
-      </w:r>
-      <w:proofErr w:type="spellEnd"/>
-      <w:r>
-        <w:rPr>
-          <w:b/>
-          <w:bCs/>
-        </w:rPr>
-        <w:t>:</w:t>
+      <w:r>
+        <w:rPr>
+          <w:b/>
+          <w:bCs/>
+        </w:rPr>
+        <w:t>Endpoint:</w:t>
       </w:r>
       <w:r>
         <w:t xml:space="preserve"> </w:t>
@@ -1583,65 +1244,29 @@
           <w:b/>
           <w:bCs/>
         </w:rPr>
+        <w:t>/api</w:t>
+      </w:r>
+      <w:r>
+        <w:rPr>
+          <w:b/>
+          <w:bCs/>
+        </w:rPr>
+        <w:t>/users</w:t>
+      </w:r>
+      <w:r>
+        <w:rPr>
+          <w:b/>
+          <w:bCs/>
+        </w:rPr>
         <w:t>/</w:t>
       </w:r>
-      <w:proofErr w:type="spellStart"/>
-      <w:r>
-        <w:rPr>
-          <w:b/>
-          <w:bCs/>
-        </w:rPr>
-        <w:t>api</w:t>
-      </w:r>
-      <w:proofErr w:type="spellEnd"/>
-      <w:r>
-        <w:rPr>
-          <w:b/>
-          <w:bCs/>
-        </w:rPr>
-        <w:t>/</w:t>
-      </w:r>
-      <w:proofErr w:type="spellStart"/>
-      <w:r>
-        <w:rPr>
-          <w:b/>
-          <w:bCs/>
-        </w:rPr>
-        <w:t>users</w:t>
-      </w:r>
-      <w:proofErr w:type="spellEnd"/>
-      <w:r>
-        <w:rPr>
-          <w:b/>
-          <w:bCs/>
-        </w:rPr>
-        <w:t>/</w:t>
-      </w:r>
-      <w:r>
-        <w:rPr>
-          <w:b/>
-          <w:bCs/>
-          <w:lang w:val="en-US"/>
-        </w:rPr>
-        <w:t>{</w:t>
-      </w:r>
-      <w:proofErr w:type="spellStart"/>
-      <w:r>
-        <w:rPr>
-          <w:b/>
-          <w:bCs/>
-          <w:lang w:val="en-US"/>
-        </w:rPr>
-        <w:t>userId</w:t>
-      </w:r>
-      <w:proofErr w:type="spellEnd"/>
-      <w:r>
-        <w:rPr>
-          <w:b/>
-          <w:bCs/>
-          <w:lang w:val="en-US"/>
-        </w:rPr>
-        <w:t>}</w:t>
+      <w:r>
+        <w:rPr>
+          <w:b/>
+          <w:bCs/>
+          <w:lang w:val="en-US"/>
+        </w:rPr>
+        <w:t>{userId}</w:t>
       </w:r>
     </w:p>
     <w:p>
@@ -1818,42 +1443,24 @@
           <w:bCs/>
           <w:lang w:val="en-US"/>
         </w:rPr>
+        <w:t>/api/</w:t>
+      </w:r>
+      <w:r>
+        <w:rPr>
+          <w:b/>
+          <w:bCs/>
+          <w:lang w:val="en-US"/>
+        </w:rPr>
+        <w:t>users</w:t>
+      </w:r>
+      <w:r>
+        <w:rPr>
+          <w:b/>
+          <w:bCs/>
+          <w:lang w:val="en-US"/>
+        </w:rPr>
         <w:t>/</w:t>
       </w:r>
-      <w:proofErr w:type="spellStart"/>
-      <w:r>
-        <w:rPr>
-          <w:b/>
-          <w:bCs/>
-          <w:lang w:val="en-US"/>
-        </w:rPr>
-        <w:t>api</w:t>
-      </w:r>
-      <w:proofErr w:type="spellEnd"/>
-      <w:r>
-        <w:rPr>
-          <w:b/>
-          <w:bCs/>
-          <w:lang w:val="en-US"/>
-        </w:rPr>
-        <w:t>/</w:t>
-      </w:r>
-      <w:r>
-        <w:rPr>
-          <w:b/>
-          <w:bCs/>
-          <w:lang w:val="en-US"/>
-        </w:rPr>
-        <w:t>users</w:t>
-      </w:r>
-      <w:r>
-        <w:rPr>
-          <w:b/>
-          <w:bCs/>
-          <w:lang w:val="en-US"/>
-        </w:rPr>
-        <w:t>/</w:t>
-      </w:r>
       <w:r>
         <w:rPr>
           <w:b/>
@@ -1868,25 +1475,7 @@
           <w:bCs/>
           <w:lang w:val="en-US"/>
         </w:rPr>
-        <w:t>/{</w:t>
-      </w:r>
-      <w:proofErr w:type="spellStart"/>
-      <w:r>
-        <w:rPr>
-          <w:b/>
-          <w:bCs/>
-          <w:lang w:val="en-US"/>
-        </w:rPr>
-        <w:t>userId</w:t>
-      </w:r>
-      <w:proofErr w:type="spellEnd"/>
-      <w:r>
-        <w:rPr>
-          <w:b/>
-          <w:bCs/>
-          <w:lang w:val="en-US"/>
-        </w:rPr>
-        <w:t>}</w:t>
+        <w:t>/{userId}</w:t>
       </w:r>
     </w:p>
     <w:p>
@@ -1993,7 +1582,6 @@
           <w:lang w:val="en-US"/>
         </w:rPr>
       </w:pPr>
-      <w:proofErr w:type="spellStart"/>
       <w:r>
         <w:rPr>
           <w:b/>
@@ -2002,7 +1590,6 @@
         </w:rPr>
         <w:t>userId</w:t>
       </w:r>
-      <w:proofErr w:type="spellEnd"/>
       <w:r>
         <w:rPr>
           <w:lang w:val="en-US"/>
@@ -2048,21 +1635,12 @@
           <w:numId w:val="3"/>
         </w:numPr>
       </w:pPr>
-      <w:proofErr w:type="spellStart"/>
-      <w:r>
-        <w:rPr>
-          <w:b/>
-          <w:bCs/>
-        </w:rPr>
-        <w:t>Success</w:t>
-      </w:r>
-      <w:proofErr w:type="spellEnd"/>
-      <w:r>
-        <w:rPr>
-          <w:b/>
-          <w:bCs/>
-        </w:rPr>
-        <w:t xml:space="preserve"> Response:</w:t>
+      <w:r>
+        <w:rPr>
+          <w:b/>
+          <w:bCs/>
+        </w:rPr>
+        <w:t>Success Response:</w:t>
       </w:r>
     </w:p>
     <w:p>
@@ -2146,23 +1724,7 @@
         <w:t>Code:</w:t>
       </w:r>
       <w:r>
-        <w:t xml:space="preserve"> 401 (</w:t>
-      </w:r>
-      <w:proofErr w:type="spellStart"/>
-      <w:r>
-        <w:t>Unauthorized</w:t>
-      </w:r>
-      <w:proofErr w:type="spellEnd"/>
-      <w:r>
-        <w:t>) / 403 (</w:t>
-      </w:r>
-      <w:proofErr w:type="spellStart"/>
-      <w:r>
-        <w:t>Forbidden</w:t>
-      </w:r>
-      <w:proofErr w:type="spellEnd"/>
-      <w:r>
-        <w:t>)</w:t>
+        <w:t xml:space="preserve"> 401 (Unauthorized) / 403 (Forbidden)</w:t>
       </w:r>
     </w:p>
     <w:p>
@@ -2187,39 +1749,7 @@
           <w:b/>
           <w:bCs/>
         </w:rPr>
-        <w:t xml:space="preserve">{ </w:t>
-      </w:r>
-      <w:proofErr w:type="spellStart"/>
-      <w:r>
-        <w:rPr>
-          <w:b/>
-          <w:bCs/>
-        </w:rPr>
-        <w:t>message</w:t>
-      </w:r>
-      <w:proofErr w:type="spellEnd"/>
-      <w:r>
-        <w:rPr>
-          <w:b/>
-          <w:bCs/>
-        </w:rPr>
-        <w:t xml:space="preserve">: "Error </w:t>
-      </w:r>
-      <w:proofErr w:type="spellStart"/>
-      <w:r>
-        <w:rPr>
-          <w:b/>
-          <w:bCs/>
-        </w:rPr>
-        <w:t>message</w:t>
-      </w:r>
-      <w:proofErr w:type="spellEnd"/>
-      <w:r>
-        <w:rPr>
-          <w:b/>
-          <w:bCs/>
-        </w:rPr>
-        <w:t>" }</w:t>
+        <w:t>{ message: "Error message" }</w:t>
       </w:r>
     </w:p>
     <w:p>
@@ -2280,42 +1810,24 @@
           <w:bCs/>
           <w:lang w:val="en-US"/>
         </w:rPr>
+        <w:t>/api/</w:t>
+      </w:r>
+      <w:r>
+        <w:rPr>
+          <w:b/>
+          <w:bCs/>
+          <w:lang w:val="en-US"/>
+        </w:rPr>
+        <w:t>users</w:t>
+      </w:r>
+      <w:r>
+        <w:rPr>
+          <w:b/>
+          <w:bCs/>
+          <w:lang w:val="en-US"/>
+        </w:rPr>
         <w:t>/</w:t>
       </w:r>
-      <w:proofErr w:type="spellStart"/>
-      <w:r>
-        <w:rPr>
-          <w:b/>
-          <w:bCs/>
-          <w:lang w:val="en-US"/>
-        </w:rPr>
-        <w:t>api</w:t>
-      </w:r>
-      <w:proofErr w:type="spellEnd"/>
-      <w:r>
-        <w:rPr>
-          <w:b/>
-          <w:bCs/>
-          <w:lang w:val="en-US"/>
-        </w:rPr>
-        <w:t>/</w:t>
-      </w:r>
-      <w:r>
-        <w:rPr>
-          <w:b/>
-          <w:bCs/>
-          <w:lang w:val="en-US"/>
-        </w:rPr>
-        <w:t>users</w:t>
-      </w:r>
-      <w:r>
-        <w:rPr>
-          <w:b/>
-          <w:bCs/>
-          <w:lang w:val="en-US"/>
-        </w:rPr>
-        <w:t>/</w:t>
-      </w:r>
       <w:r>
         <w:rPr>
           <w:b/>
@@ -2330,25 +1842,7 @@
           <w:bCs/>
           <w:lang w:val="en-US"/>
         </w:rPr>
-        <w:t>/{</w:t>
-      </w:r>
-      <w:proofErr w:type="spellStart"/>
-      <w:r>
-        <w:rPr>
-          <w:b/>
-          <w:bCs/>
-          <w:lang w:val="en-US"/>
-        </w:rPr>
-        <w:t>userId</w:t>
-      </w:r>
-      <w:proofErr w:type="spellEnd"/>
-      <w:r>
-        <w:rPr>
-          <w:b/>
-          <w:bCs/>
-          <w:lang w:val="en-US"/>
-        </w:rPr>
-        <w:t>}</w:t>
+        <w:t>/{userId}</w:t>
       </w:r>
     </w:p>
     <w:p>
@@ -2455,7 +1949,6 @@
           <w:lang w:val="en-US"/>
         </w:rPr>
       </w:pPr>
-      <w:proofErr w:type="spellStart"/>
       <w:r>
         <w:rPr>
           <w:b/>
@@ -2464,7 +1957,6 @@
         </w:rPr>
         <w:t>userId</w:t>
       </w:r>
-      <w:proofErr w:type="spellEnd"/>
       <w:r>
         <w:rPr>
           <w:lang w:val="en-US"/>
@@ -2479,21 +1971,12 @@
           <w:numId w:val="4"/>
         </w:numPr>
       </w:pPr>
-      <w:proofErr w:type="spellStart"/>
-      <w:r>
-        <w:rPr>
-          <w:b/>
-          <w:bCs/>
-        </w:rPr>
-        <w:t>Success</w:t>
-      </w:r>
-      <w:proofErr w:type="spellEnd"/>
-      <w:r>
-        <w:rPr>
-          <w:b/>
-          <w:bCs/>
-        </w:rPr>
-        <w:t xml:space="preserve"> Response:</w:t>
+      <w:r>
+        <w:rPr>
+          <w:b/>
+          <w:bCs/>
+        </w:rPr>
+        <w:t>Success Response:</w:t>
       </w:r>
     </w:p>
     <w:p>
@@ -2577,23 +2060,7 @@
         <w:t>Code:</w:t>
       </w:r>
       <w:r>
-        <w:t xml:space="preserve"> 401 (</w:t>
-      </w:r>
-      <w:proofErr w:type="spellStart"/>
-      <w:r>
-        <w:t>Unauthorized</w:t>
-      </w:r>
-      <w:proofErr w:type="spellEnd"/>
-      <w:r>
-        <w:t>) / 403 (</w:t>
-      </w:r>
-      <w:proofErr w:type="spellStart"/>
-      <w:r>
-        <w:t>Forbidden</w:t>
-      </w:r>
-      <w:proofErr w:type="spellEnd"/>
-      <w:r>
-        <w:t>)</w:t>
+        <w:t xml:space="preserve"> 401 (Unauthorized) / 403 (Forbidden)</w:t>
       </w:r>
     </w:p>
     <w:p>
@@ -2618,39 +2085,7 @@
           <w:b/>
           <w:bCs/>
         </w:rPr>
-        <w:t xml:space="preserve">{ </w:t>
-      </w:r>
-      <w:proofErr w:type="spellStart"/>
-      <w:r>
-        <w:rPr>
-          <w:b/>
-          <w:bCs/>
-        </w:rPr>
-        <w:t>message</w:t>
-      </w:r>
-      <w:proofErr w:type="spellEnd"/>
-      <w:r>
-        <w:rPr>
-          <w:b/>
-          <w:bCs/>
-        </w:rPr>
-        <w:t xml:space="preserve">: "Error </w:t>
-      </w:r>
-      <w:proofErr w:type="spellStart"/>
-      <w:r>
-        <w:rPr>
-          <w:b/>
-          <w:bCs/>
-        </w:rPr>
-        <w:t>message</w:t>
-      </w:r>
-      <w:proofErr w:type="spellEnd"/>
-      <w:r>
-        <w:rPr>
-          <w:b/>
-          <w:bCs/>
-        </w:rPr>
-        <w:t>" }</w:t>
+        <w:t>{ message: "Error message" }</w:t>
       </w:r>
     </w:p>
     <w:p>
